--- a/Resume Baldini 2025.docx
+++ b/Resume Baldini 2025.docx
@@ -45,14 +45,24 @@
         <w:t xml:space="preserve"> </w:t>
       </w:r>
       <w:r>
-        <w:t>linkedin.com/in/sebastian-baldini</w:t>
-      </w:r>
+        <w:t>linkedin.com/in/</w:t>
+      </w:r>
+      <w:proofErr w:type="spellStart"/>
+      <w:r>
+        <w:t>sebastian-baldini</w:t>
+      </w:r>
+      <w:proofErr w:type="spellEnd"/>
       <w:r>
         <w:t xml:space="preserve"> | </w:t>
       </w:r>
       <w:r>
-        <w:t>github.com/somguynamedseb</w:t>
-      </w:r>
+        <w:t>github.com/</w:t>
+      </w:r>
+      <w:proofErr w:type="spellStart"/>
+      <w:r>
+        <w:t>somguynamedseb</w:t>
+      </w:r>
+      <w:proofErr w:type="spellEnd"/>
     </w:p>
     <w:p>
       <w:pPr>
@@ -64,7 +74,15 @@
     </w:p>
     <w:p>
       <w:r>
-        <w:t>I am a Robotics Engineering Major in my senior year of my undergraduate and first year of masters degree.</w:t>
+        <w:t xml:space="preserve">I am a Robotics Engineering Major in my senior year of my undergraduate and first year of </w:t>
+      </w:r>
+      <w:proofErr w:type="spellStart"/>
+      <w:r>
+        <w:t>masters</w:t>
+      </w:r>
+      <w:proofErr w:type="spellEnd"/>
+      <w:r>
+        <w:t xml:space="preserve"> degree.</w:t>
       </w:r>
       <w:r>
         <w:t xml:space="preserve"> </w:t>
@@ -505,25 +523,6 @@
           <w:ilvl w:val="0"/>
           <w:numId w:val="1"/>
         </w:numPr>
-      </w:pPr>
-      <w:r>
-        <w:t xml:space="preserve">Assisted in PLC debugging and FANUC robotic arm programming </w:t>
-      </w:r>
-    </w:p>
-    <w:p>
-      <w:pPr>
-        <w:pStyle w:val="ListParagraph"/>
-        <w:numPr>
-          <w:ilvl w:val="0"/>
-          <w:numId w:val="1"/>
-        </w:numPr>
-      </w:pPr>
-      <w:r>
-        <w:t xml:space="preserve">Programming Languages : C, C, Python, Java, Rust, MATLAB, HTML, CSS </w:t>
-      </w:r>
-    </w:p>
-    <w:p>
-      <w:pPr>
         <w:sectPr>
           <w:type w:val="continuous"/>
           <w:pgSz w:w="12240" w:h="15840"/>
@@ -532,18 +531,21 @@
           <w:docGrid w:linePitch="360"/>
         </w:sectPr>
       </w:pPr>
-    </w:p>
-    <w:p>
+      <w:r>
+        <w:t xml:space="preserve">Assisted in PLC debugging and FANUC robotic arm programming </w:t>
+      </w:r>
+    </w:p>
+    <w:p>
+      <w:r>
+        <w:t xml:space="preserve"> </w:t>
+      </w:r>
+    </w:p>
+    <w:p>
+      <w:pPr>
+        <w:pStyle w:val="Heading2"/>
+      </w:pPr>
       <w:r>
         <w:lastRenderedPageBreak/>
-        <w:t xml:space="preserve"> </w:t>
-      </w:r>
-    </w:p>
-    <w:p>
-      <w:pPr>
-        <w:pStyle w:val="Heading2"/>
-      </w:pPr>
-      <w:r>
         <w:t>Leadership Experience</w:t>
       </w:r>
     </w:p>
@@ -681,8 +683,18 @@
       </w:r>
     </w:p>
     <w:p>
-      <w:r>
-        <w:t>Solidworks, C++, Python, Multi-Material 3D Printing, Robot Dynamics, Computer Vision</w:t>
+      <w:proofErr w:type="spellStart"/>
+      <w:r>
+        <w:t>Solidworks</w:t>
+      </w:r>
+      <w:proofErr w:type="spellEnd"/>
+      <w:r>
+        <w:t>, C++, Python, Multi-Material 3D Printing, Robot Dynamics, Computer Vision</w:t>
+      </w:r>
+    </w:p>
+    <w:p>
+      <w:r>
+        <w:t xml:space="preserve">Programming Languages : C, C, Python, Java, Rust, MATLAB, HTML, CSS </w:t>
       </w:r>
     </w:p>
     <w:p>

--- a/Resume Baldini 2025.docx
+++ b/Resume Baldini 2025.docx
@@ -42,47 +42,20 @@
         <w:t>sebastian.baldini@outlook.com |</w:t>
       </w:r>
       <w:r>
+        <w:t xml:space="preserve"> linkedin.com/in/sebastian-baldini | github.com/somguynamedseb</w:t>
+      </w:r>
+    </w:p>
+    <w:p>
+      <w:pPr>
+        <w:jc w:val="center"/>
+      </w:pPr>
+      <w:r>
         <w:t xml:space="preserve"> </w:t>
       </w:r>
-      <w:r>
-        <w:t>linkedin.com/in/</w:t>
-      </w:r>
-      <w:proofErr w:type="spellStart"/>
-      <w:r>
-        <w:t>sebastian-baldini</w:t>
-      </w:r>
-      <w:proofErr w:type="spellEnd"/>
-      <w:r>
-        <w:t xml:space="preserve"> | </w:t>
-      </w:r>
-      <w:r>
-        <w:t>github.com/</w:t>
-      </w:r>
-      <w:proofErr w:type="spellStart"/>
-      <w:r>
-        <w:t>somguynamedseb</w:t>
-      </w:r>
-      <w:proofErr w:type="spellEnd"/>
-    </w:p>
-    <w:p>
-      <w:pPr>
-        <w:jc w:val="center"/>
-      </w:pPr>
-      <w:r>
-        <w:t xml:space="preserve"> </w:t>
-      </w:r>
-    </w:p>
-    <w:p>
-      <w:r>
-        <w:t xml:space="preserve">I am a Robotics Engineering Major in my senior year of my undergraduate and first year of </w:t>
-      </w:r>
-      <w:proofErr w:type="spellStart"/>
-      <w:r>
-        <w:t>masters</w:t>
-      </w:r>
-      <w:proofErr w:type="spellEnd"/>
-      <w:r>
-        <w:t xml:space="preserve"> degree.</w:t>
+    </w:p>
+    <w:p>
+      <w:r>
+        <w:t>I am a Robotics Engineering Major in my senior year of my undergraduate and first year of masters degree.</w:t>
       </w:r>
       <w:r>
         <w:t xml:space="preserve"> </w:t>
@@ -136,9 +109,6 @@
         <w:t xml:space="preserve"> | Robotics Engineering</w:t>
       </w:r>
       <w:r>
-        <w:t xml:space="preserve"> | 3.5 GPA </w:t>
-      </w:r>
-      <w:r>
         <w:tab/>
         <w:t xml:space="preserve">Aug 2024 - </w:t>
       </w:r>
@@ -167,7 +137,7 @@
         <w:t xml:space="preserve"> Engineering</w:t>
       </w:r>
       <w:r>
-        <w:tab/>
+        <w:t xml:space="preserve"> | 3.5 GPA</w:t>
       </w:r>
       <w:r>
         <w:tab/>
@@ -248,7 +218,7 @@
         </w:numPr>
       </w:pPr>
       <w:r>
-        <w:t>Programming with ROTS systems for drone control</w:t>
+        <w:t>Debugging of ROTS systems for drone control and motion planning</w:t>
       </w:r>
     </w:p>
     <w:p>
@@ -283,7 +253,7 @@
         </w:numPr>
       </w:pPr>
       <w:r>
-        <w:t xml:space="preserve">Developing custom embedded sensors and encoders for robotic applications </w:t>
+        <w:t xml:space="preserve">Prototyping novel custom embedded sensors and encoders for robotic applications </w:t>
       </w:r>
     </w:p>
     <w:p>
@@ -347,18 +317,6 @@
     </w:p>
     <w:p>
       <w:pPr>
-        <w:pStyle w:val="ListParagraph"/>
-        <w:numPr>
-          <w:ilvl w:val="0"/>
-          <w:numId w:val="1"/>
-        </w:numPr>
-      </w:pPr>
-      <w:r>
-        <w:t>Assisting students in design and use for FDM 3d printers</w:t>
-      </w:r>
-    </w:p>
-    <w:p>
-      <w:pPr>
         <w:tabs>
           <w:tab w:val="right" w:pos="9026"/>
         </w:tabs>
@@ -389,7 +347,13 @@
         </w:numPr>
       </w:pPr>
       <w:r>
-        <w:t xml:space="preserve">Worked on mechanical and electrical design for automated weapon systems </w:t>
+        <w:t xml:space="preserve">Worked on </w:t>
+      </w:r>
+      <w:r>
+        <w:t xml:space="preserve">advanced </w:t>
+      </w:r>
+      <w:r>
+        <w:t xml:space="preserve">mechanical and electrical design for automated weapon systems </w:t>
       </w:r>
     </w:p>
     <w:p>
@@ -413,7 +377,7 @@
         </w:numPr>
       </w:pPr>
       <w:r>
-        <w:t>Managed and designed parts for both machining and SLS laser printing for multiple teams</w:t>
+        <w:t>Assembled and soldered parts based on mechanical and electrical diagrams</w:t>
       </w:r>
     </w:p>
     <w:p>
@@ -679,22 +643,767 @@
         <w:pStyle w:val="Heading2"/>
       </w:pPr>
       <w:r>
+        <w:t>Project Experience</w:t>
+      </w:r>
+    </w:p>
+    <w:p>
+      <w:pPr>
+        <w:tabs>
+          <w:tab w:val="right" w:pos="10080"/>
+        </w:tabs>
+        <w:spacing w:line="240" w:lineRule="auto"/>
+        <w:rPr>
+          <w:rFonts w:eastAsia="Cambria"/>
+          <w:b/>
+          <w:bCs/>
+        </w:rPr>
+      </w:pPr>
+      <w:r>
+        <w:rPr>
+          <w:rFonts w:eastAsia="Cambria"/>
+          <w:b/>
+          <w:bCs/>
+        </w:rPr>
+        <w:t>Game Design Neural Network Project</w:t>
+      </w:r>
+      <w:r>
+        <w:rPr>
+          <w:rFonts w:eastAsia="Cambria"/>
+        </w:rPr>
+        <w:t xml:space="preserve"> </w:t>
+      </w:r>
+      <w:r>
+        <w:rPr>
+          <w:rFonts w:eastAsia="Cambria"/>
+        </w:rPr>
+        <w:tab/>
+      </w:r>
+      <w:r>
+        <w:rPr>
+          <w:rFonts w:eastAsia="Cambria"/>
+        </w:rPr>
+        <w:t xml:space="preserve">December </w:t>
+      </w:r>
+      <w:r>
+        <w:rPr>
+          <w:rFonts w:eastAsia="Cambria"/>
+        </w:rPr>
+        <w:t>2024</w:t>
+      </w:r>
+      <w:r>
+        <w:rPr>
+          <w:rFonts w:eastAsia="Cambria"/>
+        </w:rPr>
+        <w:t xml:space="preserve"> </w:t>
+      </w:r>
+      <w:r>
+        <w:rPr>
+          <w:rFonts w:eastAsia="Cambria"/>
+        </w:rPr>
+        <w:t xml:space="preserve">– </w:t>
+      </w:r>
+      <w:r>
+        <w:rPr>
+          <w:rFonts w:eastAsia="Cambria"/>
+        </w:rPr>
+        <w:t>Current</w:t>
+      </w:r>
+    </w:p>
+    <w:p>
+      <w:pPr>
+        <w:pStyle w:val="ListParagraph"/>
+        <w:numPr>
+          <w:ilvl w:val="0"/>
+          <w:numId w:val="1"/>
+        </w:numPr>
+      </w:pPr>
+      <w:r>
+        <w:t>Developing a version of the board game Stratego in python</w:t>
+      </w:r>
+    </w:p>
+    <w:p>
+      <w:pPr>
+        <w:pStyle w:val="ListParagraph"/>
+        <w:numPr>
+          <w:ilvl w:val="0"/>
+          <w:numId w:val="1"/>
+        </w:numPr>
+      </w:pPr>
+      <w:r>
+        <w:t>Training a neural network to determine optimal strategies</w:t>
+      </w:r>
+    </w:p>
+    <w:p>
+      <w:pPr>
+        <w:tabs>
+          <w:tab w:val="right" w:pos="10080"/>
+        </w:tabs>
+        <w:spacing w:line="240" w:lineRule="auto"/>
+        <w:rPr>
+          <w:rFonts w:eastAsia="Cambria"/>
+          <w:b/>
+          <w:bCs/>
+        </w:rPr>
+      </w:pPr>
+      <w:r>
+        <w:rPr>
+          <w:rFonts w:eastAsia="Cambria"/>
+          <w:b/>
+          <w:bCs/>
+        </w:rPr>
+        <w:t>Arm Velocity Control</w:t>
+      </w:r>
+      <w:r>
+        <w:rPr>
+          <w:rFonts w:eastAsia="Cambria"/>
+        </w:rPr>
+        <w:t xml:space="preserve"> </w:t>
+      </w:r>
+      <w:r>
+        <w:rPr>
+          <w:rFonts w:eastAsia="Cambria"/>
+        </w:rPr>
+        <w:tab/>
+      </w:r>
+      <w:r>
+        <w:rPr>
+          <w:rFonts w:eastAsia="Cambria"/>
+        </w:rPr>
+        <w:t>November</w:t>
+      </w:r>
+      <w:r>
+        <w:rPr>
+          <w:rFonts w:eastAsia="Cambria"/>
+        </w:rPr>
+        <w:t xml:space="preserve"> 202</w:t>
+      </w:r>
+      <w:r>
+        <w:rPr>
+          <w:rFonts w:eastAsia="Cambria"/>
+        </w:rPr>
+        <w:t>4</w:t>
+      </w:r>
+      <w:r>
+        <w:rPr>
+          <w:rFonts w:eastAsia="Cambria"/>
+        </w:rPr>
+        <w:t xml:space="preserve"> </w:t>
+      </w:r>
+      <w:r>
+        <w:rPr>
+          <w:rFonts w:eastAsia="Cambria"/>
+        </w:rPr>
+        <w:t>–</w:t>
+      </w:r>
+      <w:r>
+        <w:rPr>
+          <w:rFonts w:eastAsia="Cambria"/>
+        </w:rPr>
+        <w:t xml:space="preserve"> </w:t>
+      </w:r>
+      <w:r>
+        <w:rPr>
+          <w:rFonts w:eastAsia="Cambria"/>
+        </w:rPr>
+        <w:t>December 2024</w:t>
+      </w:r>
+    </w:p>
+    <w:p>
+      <w:pPr>
+        <w:pStyle w:val="ListParagraph"/>
+        <w:numPr>
+          <w:ilvl w:val="0"/>
+          <w:numId w:val="2"/>
+        </w:numPr>
+        <w:tabs>
+          <w:tab w:val="right" w:pos="10080"/>
+        </w:tabs>
+        <w:spacing w:line="240" w:lineRule="auto"/>
+        <w:rPr>
+          <w:rFonts w:eastAsia="Cambria"/>
+          <w:b/>
+          <w:bCs/>
+        </w:rPr>
+      </w:pPr>
+      <w:r>
+        <w:rPr>
+          <w:rFonts w:eastAsia="Cambria"/>
+        </w:rPr>
+        <w:t>Programmed a robotic arm with velocity control in MATLAB</w:t>
+      </w:r>
+    </w:p>
+    <w:p>
+      <w:pPr>
+        <w:pStyle w:val="ListParagraph"/>
+        <w:numPr>
+          <w:ilvl w:val="0"/>
+          <w:numId w:val="2"/>
+        </w:numPr>
+        <w:tabs>
+          <w:tab w:val="right" w:pos="10080"/>
+        </w:tabs>
+        <w:spacing w:line="240" w:lineRule="auto"/>
+        <w:rPr>
+          <w:rFonts w:eastAsia="Cambria"/>
+          <w:b/>
+          <w:bCs/>
+        </w:rPr>
+      </w:pPr>
+      <w:r>
+        <w:rPr>
+          <w:rFonts w:eastAsia="Cambria"/>
+        </w:rPr>
+        <w:t>Debugged firmware issues to improve the performance of the system</w:t>
+      </w:r>
+    </w:p>
+    <w:p>
+      <w:pPr>
+        <w:tabs>
+          <w:tab w:val="right" w:pos="10080"/>
+        </w:tabs>
+        <w:spacing w:line="240" w:lineRule="auto"/>
+        <w:rPr>
+          <w:rFonts w:eastAsia="Cambria"/>
+        </w:rPr>
+      </w:pPr>
+      <w:r>
+        <w:rPr>
+          <w:rFonts w:eastAsia="Cambria"/>
+          <w:b/>
+          <w:bCs/>
+        </w:rPr>
+        <w:t>Face Following Webcam</w:t>
+      </w:r>
+      <w:r>
+        <w:rPr>
+          <w:rFonts w:eastAsia="Cambria"/>
+        </w:rPr>
+        <w:t xml:space="preserve"> </w:t>
+      </w:r>
+      <w:r>
+        <w:rPr>
+          <w:rFonts w:eastAsia="Cambria"/>
+        </w:rPr>
+        <w:tab/>
+        <w:t xml:space="preserve">December 2023 </w:t>
+      </w:r>
+      <w:r>
+        <w:rPr>
+          <w:rFonts w:eastAsia="Cambria"/>
+        </w:rPr>
+        <w:t>–</w:t>
+      </w:r>
+      <w:r>
+        <w:rPr>
+          <w:rFonts w:eastAsia="Cambria"/>
+        </w:rPr>
+        <w:t xml:space="preserve"> </w:t>
+      </w:r>
+      <w:r>
+        <w:rPr>
+          <w:rFonts w:eastAsia="Cambria"/>
+        </w:rPr>
+        <w:t>May 2024</w:t>
+      </w:r>
+    </w:p>
+    <w:p>
+      <w:pPr>
+        <w:pStyle w:val="ListParagraph"/>
+        <w:numPr>
+          <w:ilvl w:val="0"/>
+          <w:numId w:val="1"/>
+        </w:numPr>
+      </w:pPr>
+      <w:r>
+        <w:t>Creating a custom solution to motorize a camera to track a user’s face</w:t>
+      </w:r>
+    </w:p>
+    <w:p>
+      <w:pPr>
+        <w:pStyle w:val="ListParagraph"/>
+        <w:numPr>
+          <w:ilvl w:val="0"/>
+          <w:numId w:val="1"/>
+        </w:numPr>
+      </w:pPr>
+      <w:r>
+        <w:t>Utilizing OpenCV and Ultralytics video processing and object detection algorithms</w:t>
+      </w:r>
+    </w:p>
+    <w:p>
+      <w:pPr>
+        <w:pStyle w:val="ListParagraph"/>
+        <w:numPr>
+          <w:ilvl w:val="0"/>
+          <w:numId w:val="1"/>
+        </w:numPr>
+      </w:pPr>
+      <w:r>
+        <w:t>Implemented multithreading on a microcontroller to optimize communication and motor control</w:t>
+      </w:r>
+    </w:p>
+    <w:p>
+      <w:pPr>
+        <w:tabs>
+          <w:tab w:val="right" w:pos="10080"/>
+        </w:tabs>
+        <w:spacing w:line="240" w:lineRule="auto"/>
+        <w:rPr>
+          <w:rFonts w:eastAsia="Cambria"/>
+          <w:b/>
+          <w:bCs/>
+        </w:rPr>
+      </w:pPr>
+      <w:r>
+        <w:rPr>
+          <w:rFonts w:eastAsia="Cambria"/>
+          <w:b/>
+          <w:bCs/>
+        </w:rPr>
+        <w:t>Team Lead, Intro AI Class Project:</w:t>
+      </w:r>
+      <w:r>
+        <w:rPr>
+          <w:rFonts w:eastAsia="Cambria"/>
+        </w:rPr>
+        <w:tab/>
+        <w:t>November 2023 - December 2023</w:t>
+      </w:r>
+    </w:p>
+    <w:p>
+      <w:pPr>
+        <w:pStyle w:val="ListParagraph"/>
+        <w:numPr>
+          <w:ilvl w:val="0"/>
+          <w:numId w:val="1"/>
+        </w:numPr>
+      </w:pPr>
+      <w:r>
+        <w:t>Lead my team in the development of a lecture attendance tracking software using computer vision</w:t>
+      </w:r>
+    </w:p>
+    <w:p>
+      <w:pPr>
+        <w:pStyle w:val="ListParagraph"/>
+        <w:numPr>
+          <w:ilvl w:val="0"/>
+          <w:numId w:val="1"/>
+        </w:numPr>
+      </w:pPr>
+      <w:r>
+        <w:t xml:space="preserve">Developed functional UI to intake photos and videos of lecture halls to return current attendance </w:t>
+      </w:r>
+    </w:p>
+    <w:p>
+      <w:pPr>
+        <w:pStyle w:val="ListParagraph"/>
+        <w:numPr>
+          <w:ilvl w:val="0"/>
+          <w:numId w:val="1"/>
+        </w:numPr>
+      </w:pPr>
+      <w:r>
+        <w:t>Made prototype of backend to create database to store and analyze attendance data over time</w:t>
+      </w:r>
+    </w:p>
+    <w:p>
+      <w:pPr>
+        <w:tabs>
+          <w:tab w:val="right" w:pos="10080"/>
+        </w:tabs>
+        <w:spacing w:line="240" w:lineRule="auto"/>
+        <w:rPr>
+          <w:rFonts w:eastAsia="Cambria"/>
+        </w:rPr>
+      </w:pPr>
+      <w:r>
+        <w:rPr>
+          <w:rFonts w:eastAsia="Cambria"/>
+          <w:b/>
+          <w:bCs/>
+        </w:rPr>
+        <w:t xml:space="preserve">Industrial Robotics Class Project: </w:t>
+      </w:r>
+      <w:r>
+        <w:rPr>
+          <w:rFonts w:eastAsia="Cambria"/>
+        </w:rPr>
+        <w:tab/>
+        <w:t>November 2023 – December 2023</w:t>
+      </w:r>
+    </w:p>
+    <w:p>
+      <w:pPr>
+        <w:pStyle w:val="ListParagraph"/>
+        <w:numPr>
+          <w:ilvl w:val="0"/>
+          <w:numId w:val="1"/>
+        </w:numPr>
+      </w:pPr>
+      <w:r>
+        <w:t>Programmed a 6-DOF ABB arm with PLC control to manipulate and stack objects</w:t>
+      </w:r>
+    </w:p>
+    <w:p>
+      <w:pPr>
+        <w:pStyle w:val="ListParagraph"/>
+        <w:numPr>
+          <w:ilvl w:val="0"/>
+          <w:numId w:val="1"/>
+        </w:numPr>
+      </w:pPr>
+      <w:r>
+        <w:t>Utilized offline and online programming to simulate the robot before real world testing</w:t>
+      </w:r>
+    </w:p>
+    <w:p>
+      <w:pPr>
+        <w:pStyle w:val="ListParagraph"/>
+        <w:numPr>
+          <w:ilvl w:val="0"/>
+          <w:numId w:val="1"/>
+        </w:numPr>
+      </w:pPr>
+      <w:r>
+        <w:t>Learned how to optimize motion paths to avoid singularities to ensure consistent motion</w:t>
+      </w:r>
+    </w:p>
+    <w:p>
+      <w:pPr>
+        <w:tabs>
+          <w:tab w:val="right" w:pos="10080"/>
+        </w:tabs>
+        <w:spacing w:line="240" w:lineRule="auto"/>
+        <w:rPr>
+          <w:rFonts w:eastAsia="Cambria"/>
+        </w:rPr>
+      </w:pPr>
+      <w:r>
+        <w:rPr>
+          <w:rFonts w:eastAsia="Cambria"/>
+          <w:b/>
+          <w:bCs/>
+        </w:rPr>
+        <w:t>ROS Robot with LiDAR Path Planning and Exploration:</w:t>
+      </w:r>
+      <w:r>
+        <w:rPr>
+          <w:rFonts w:eastAsia="Cambria"/>
+        </w:rPr>
+        <w:t xml:space="preserve"> </w:t>
+      </w:r>
+      <w:r>
+        <w:rPr>
+          <w:rFonts w:eastAsia="Cambria"/>
+        </w:rPr>
+        <w:tab/>
+        <w:t>November 2023 – December 2023</w:t>
+      </w:r>
+    </w:p>
+    <w:p>
+      <w:pPr>
+        <w:pStyle w:val="ListParagraph"/>
+        <w:numPr>
+          <w:ilvl w:val="0"/>
+          <w:numId w:val="1"/>
+        </w:numPr>
+      </w:pPr>
+      <w:r>
+        <w:t>Programmed a robot utilizing Robot Operating System (ROS) to explore an unknown map</w:t>
+      </w:r>
+    </w:p>
+    <w:p>
+      <w:pPr>
+        <w:pStyle w:val="ListParagraph"/>
+        <w:numPr>
+          <w:ilvl w:val="0"/>
+          <w:numId w:val="1"/>
+        </w:numPr>
+      </w:pPr>
+      <w:r>
+        <w:t>Implemented the A* algorithm to explore new frontiers and unexplored regions of the field</w:t>
+      </w:r>
+    </w:p>
+    <w:p>
+      <w:pPr>
+        <w:pStyle w:val="ListParagraph"/>
+        <w:numPr>
+          <w:ilvl w:val="0"/>
+          <w:numId w:val="1"/>
+        </w:numPr>
+      </w:pPr>
+      <w:r>
+        <w:t>Utilized LiDAR sensor to create a 2D map and use it to solve the kidnapping problem</w:t>
+      </w:r>
+    </w:p>
+    <w:p>
+      <w:pPr>
+        <w:tabs>
+          <w:tab w:val="right" w:pos="10080"/>
+        </w:tabs>
+        <w:spacing w:line="240" w:lineRule="auto"/>
+        <w:rPr>
+          <w:rFonts w:eastAsia="Cambria"/>
+        </w:rPr>
+      </w:pPr>
+      <w:r>
+        <w:rPr>
+          <w:rFonts w:eastAsia="Cambria"/>
+          <w:b/>
+          <w:bCs/>
+        </w:rPr>
+        <w:t>Robotic Arm Programming and CV Integration:</w:t>
+      </w:r>
+      <w:r>
+        <w:rPr>
+          <w:rFonts w:eastAsia="Cambria"/>
+        </w:rPr>
+        <w:tab/>
+        <w:t>August 2023 – October 2023</w:t>
+      </w:r>
+    </w:p>
+    <w:p>
+      <w:pPr>
+        <w:pStyle w:val="ListParagraph"/>
+        <w:numPr>
+          <w:ilvl w:val="0"/>
+          <w:numId w:val="1"/>
+        </w:numPr>
+      </w:pPr>
+      <w:r>
+        <w:t>Derived the Forwards and Inverse Kinematics for a robotic arm to gain greater control over its motion</w:t>
+      </w:r>
+    </w:p>
+    <w:p>
+      <w:pPr>
+        <w:pStyle w:val="ListParagraph"/>
+        <w:numPr>
+          <w:ilvl w:val="0"/>
+          <w:numId w:val="1"/>
+        </w:numPr>
+      </w:pPr>
+      <w:r>
+        <w:t>Programmed its motion to smoothly move objects around the workspace</w:t>
+      </w:r>
+    </w:p>
+    <w:p>
+      <w:pPr>
+        <w:pStyle w:val="ListParagraph"/>
+        <w:numPr>
+          <w:ilvl w:val="0"/>
+          <w:numId w:val="1"/>
+        </w:numPr>
+      </w:pPr>
+      <w:r>
+        <w:t>Connected the arm to a camera to detect object and move to grab and organize them</w:t>
+      </w:r>
+    </w:p>
+    <w:p>
+      <w:pPr>
+        <w:tabs>
+          <w:tab w:val="right" w:pos="10080"/>
+        </w:tabs>
+        <w:spacing w:line="240" w:lineRule="auto"/>
+        <w:rPr>
+          <w:rFonts w:eastAsia="Cambria"/>
+        </w:rPr>
+      </w:pPr>
+      <w:r>
+        <w:rPr>
+          <w:rFonts w:eastAsia="Cambria"/>
+          <w:b/>
+          <w:bCs/>
+        </w:rPr>
+        <w:t>Multi-Robot Communication and Maze Navigation:</w:t>
+      </w:r>
+      <w:r>
+        <w:rPr>
+          <w:rFonts w:eastAsia="Cambria"/>
+        </w:rPr>
+        <w:tab/>
+        <w:t>March 2023 - May 2023</w:t>
+      </w:r>
+    </w:p>
+    <w:p>
+      <w:pPr>
+        <w:pStyle w:val="ListParagraph"/>
+        <w:numPr>
+          <w:ilvl w:val="0"/>
+          <w:numId w:val="1"/>
+        </w:numPr>
+      </w:pPr>
+      <w:r>
+        <w:t xml:space="preserve">Programmed three robotics to autonomously navigate a maze together </w:t>
+      </w:r>
+    </w:p>
+    <w:p>
+      <w:pPr>
+        <w:pStyle w:val="ListParagraph"/>
+        <w:numPr>
+          <w:ilvl w:val="0"/>
+          <w:numId w:val="1"/>
+        </w:numPr>
+      </w:pPr>
+      <w:r>
+        <w:t>Utilized MQTT to communicate between the three bots to complete tasks</w:t>
+      </w:r>
+    </w:p>
+    <w:p>
+      <w:pPr>
+        <w:pStyle w:val="ListParagraph"/>
+        <w:numPr>
+          <w:ilvl w:val="0"/>
+          <w:numId w:val="1"/>
+        </w:numPr>
+      </w:pPr>
+      <w:r>
+        <w:t>Used sensors to locate buttons and read QR codes with information on unknown parts of the map</w:t>
+      </w:r>
+    </w:p>
+    <w:p>
+      <w:pPr>
+        <w:tabs>
+          <w:tab w:val="right" w:pos="10080"/>
+        </w:tabs>
+        <w:spacing w:line="240" w:lineRule="auto"/>
+        <w:rPr>
+          <w:rFonts w:eastAsia="Cambria"/>
+        </w:rPr>
+      </w:pPr>
+      <w:r>
+        <w:rPr>
+          <w:rFonts w:eastAsia="Cambria"/>
+          <w:b/>
+          <w:bCs/>
+        </w:rPr>
+        <w:t>Autonomous Pseudo-Solar Panel Replacement:</w:t>
+      </w:r>
+      <w:r>
+        <w:rPr>
+          <w:rFonts w:eastAsia="Cambria"/>
+        </w:rPr>
+        <w:tab/>
+        <w:t>August 2022 – October 2022</w:t>
+      </w:r>
+    </w:p>
+    <w:p>
+      <w:pPr>
+        <w:pStyle w:val="ListParagraph"/>
+        <w:numPr>
+          <w:ilvl w:val="0"/>
+          <w:numId w:val="1"/>
+        </w:numPr>
+      </w:pPr>
+      <w:r>
+        <w:t>Designed a custom gripper and 4-bar to pickup and place solar-panel like objects</w:t>
+      </w:r>
+    </w:p>
+    <w:p>
+      <w:pPr>
+        <w:pStyle w:val="ListParagraph"/>
+        <w:numPr>
+          <w:ilvl w:val="0"/>
+          <w:numId w:val="1"/>
+        </w:numPr>
+      </w:pPr>
+      <w:r>
+        <w:t xml:space="preserve">Programmed the robot to navigate and complete the task autonomously </w:t>
+      </w:r>
+    </w:p>
+    <w:p>
+      <w:pPr>
+        <w:pStyle w:val="ListParagraph"/>
+        <w:numPr>
+          <w:ilvl w:val="0"/>
+          <w:numId w:val="1"/>
+        </w:numPr>
+      </w:pPr>
+      <w:r>
+        <w:lastRenderedPageBreak/>
+        <w:t>Assessed the maximum carry weight of the 4-bar based on gear ratios and motor power</w:t>
+      </w:r>
+    </w:p>
+    <w:p>
+      <w:pPr>
+        <w:tabs>
+          <w:tab w:val="right" w:pos="10080"/>
+        </w:tabs>
+        <w:spacing w:line="240" w:lineRule="auto"/>
+        <w:rPr>
+          <w:rFonts w:eastAsia="Cambria"/>
+        </w:rPr>
+      </w:pPr>
+      <w:r>
+        <w:rPr>
+          <w:rFonts w:eastAsia="Cambria"/>
+          <w:b/>
+          <w:bCs/>
+        </w:rPr>
+        <w:t>Custom Brushless Motor Controller:</w:t>
+      </w:r>
+      <w:r>
+        <w:rPr>
+          <w:rFonts w:eastAsia="Cambria"/>
+        </w:rPr>
+        <w:tab/>
+        <w:t>January 2021 - May 2021</w:t>
+      </w:r>
+    </w:p>
+    <w:p>
+      <w:pPr>
+        <w:pStyle w:val="ListParagraph"/>
+        <w:numPr>
+          <w:ilvl w:val="0"/>
+          <w:numId w:val="1"/>
+        </w:numPr>
+      </w:pPr>
+      <w:r>
+        <w:t xml:space="preserve">Worked with classmates to research and assemble a custom brushless motor controller </w:t>
+      </w:r>
+    </w:p>
+    <w:p>
+      <w:pPr>
+        <w:pStyle w:val="ListParagraph"/>
+        <w:numPr>
+          <w:ilvl w:val="0"/>
+          <w:numId w:val="1"/>
+        </w:numPr>
+      </w:pPr>
+      <w:r>
+        <w:t>Programmed custom Arduino code to accept read interrupts to efficiently run a brushless motor</w:t>
+      </w:r>
+    </w:p>
+    <w:p>
+      <w:pPr>
+        <w:pStyle w:val="ListParagraph"/>
+        <w:numPr>
+          <w:ilvl w:val="0"/>
+          <w:numId w:val="1"/>
+        </w:numPr>
+      </w:pPr>
+      <w:r>
+        <w:t xml:space="preserve">Designed custom PCB and tested make functional model on a breadboard </w:t>
+      </w:r>
+    </w:p>
+    <w:p>
+      <w:pPr>
+        <w:pStyle w:val="Heading2"/>
+      </w:pPr>
+    </w:p>
+    <w:p>
+      <w:pPr>
+        <w:pStyle w:val="Heading2"/>
+      </w:pPr>
+      <w:r>
         <w:t>Core Skills</w:t>
       </w:r>
     </w:p>
     <w:p>
-      <w:proofErr w:type="spellStart"/>
-      <w:r>
-        <w:t>Solidworks</w:t>
-      </w:r>
-      <w:proofErr w:type="spellEnd"/>
-      <w:r>
-        <w:t>, C++, Python, Multi-Material 3D Printing, Robot Dynamics, Computer Vision</w:t>
-      </w:r>
-    </w:p>
-    <w:p>
-      <w:r>
-        <w:t xml:space="preserve">Programming Languages : C, C, Python, Java, Rust, MATLAB, HTML, CSS </w:t>
+      <w:r>
+        <w:t>Solidworks, C++, Python, Multi-Material 3D Printing, Robot Dynamics, Computer Vision</w:t>
+      </w:r>
+      <w:r>
+        <w:t>,</w:t>
       </w:r>
     </w:p>
     <w:p>
@@ -707,6 +1416,12 @@
           <w:docGrid w:linePitch="360"/>
         </w:sectPr>
       </w:pPr>
+      <w:r>
+        <w:t xml:space="preserve">Programming Languages : C, C, Python, Java, Rust, MATLAB, HTML, CSS </w:t>
+      </w:r>
+      <w:r>
+        <w:t>,  Linux CLI</w:t>
+      </w:r>
     </w:p>
     <w:p>
       <w:pPr>
@@ -734,6 +1449,119 @@
 <file path=word/numbering.xml><?xml version="1.0" encoding="utf-8"?>
 <w:numbering xmlns:wpc="http://schemas.microsoft.com/office/word/2010/wordprocessingCanvas" xmlns:cx="http://schemas.microsoft.com/office/drawing/2014/chartex" xmlns:cx1="http://schemas.microsoft.com/office/drawing/2015/9/8/chartex" xmlns:cx2="http://schemas.microsoft.com/office/drawing/2015/10/21/chartex" xmlns:cx3="http://schemas.microsoft.com/office/drawing/2016/5/9/chartex" xmlns:cx4="http://schemas.microsoft.com/office/drawing/2016/5/10/chartex" xmlns:cx5="http://schemas.microsoft.com/office/drawing/2016/5/11/chartex" xmlns:cx6="http://schemas.microsoft.com/office/drawing/2016/5/12/chartex" xmlns:cx7="http://schemas.microsoft.com/office/drawing/2016/5/13/chartex" xmlns:cx8="http://schemas.microsoft.com/office/drawing/2016/5/14/chartex" xmlns:mc="http://schemas.openxmlformats.org/markup-compatibility/2006" xmlns:aink="http://schemas.microsoft.com/office/drawing/2016/ink" xmlns:am3d="http://schemas.microsoft.com/office/drawing/2017/model3d" xmlns:o="urn:schemas-microsoft-com:office:office" xmlns:oel="http://schemas.microsoft.com/office/2019/extlst" xmlns:r="http://schemas.openxmlformats.org/officeDocument/2006/relationships" xmlns:m="http://schemas.openxmlformats.org/officeDocument/2006/math" xmlns:v="urn:schemas-microsoft-com:vml" xmlns:wp14="http://schemas.microsoft.com/office/word/2010/wordprocessingDrawing" xmlns:wp="http://schemas.openxmlformats.org/drawingml/2006/wordprocessingDrawing" xmlns:w10="urn:schemas-microsoft-com:office:word" xmlns:w="http://schemas.openxmlformats.org/wordprocessingml/2006/main" xmlns:w14="http://schemas.microsoft.com/office/word/2010/wordml" xmlns:w15="http://schemas.microsoft.com/office/word/2012/wordml" xmlns:w16cex="http://schemas.microsoft.com/office/word/2018/wordml/cex" xmlns:w16cid="http://schemas.microsoft.com/office/word/2016/wordml/cid" xmlns:w16="http://schemas.microsoft.com/office/word/2018/wordml" xmlns:w16du="http://schemas.microsoft.com/office/word/2023/wordml/word16du" xmlns:w16sdtdh="http://schemas.microsoft.com/office/word/2020/wordml/sdtdatahash" xmlns:w16se="http://schemas.microsoft.com/office/word/2015/wordml/symex" xmlns:wpg="http://schemas.microsoft.com/office/word/2010/wordprocessingGroup" xmlns:wpi="http://schemas.microsoft.com/office/word/2010/wordprocessingInk" xmlns:wne="http://schemas.microsoft.com/office/word/2006/wordml" xmlns:wps="http://schemas.microsoft.com/office/word/2010/wordprocessingShape" mc:Ignorable="w14 w15 w16se w16cid w16 w16cex w16sdtdh w16du wp14">
   <w:abstractNum w:abstractNumId="0" w15:restartNumberingAfterBreak="0">
+    <w:nsid w:val="01E563FD"/>
+    <w:multiLevelType w:val="hybridMultilevel"/>
+    <w:tmpl w:val="6524728C"/>
+    <w:lvl w:ilvl="0" w:tplc="04090001">
+      <w:start w:val="1"/>
+      <w:numFmt w:val="bullet"/>
+      <w:lvlText w:val=""/>
+      <w:lvlJc w:val="left"/>
+      <w:pPr>
+        <w:ind w:left="720" w:hanging="360"/>
+      </w:pPr>
+      <w:rPr>
+        <w:rFonts w:ascii="Symbol" w:hAnsi="Symbol" w:hint="default"/>
+      </w:rPr>
+    </w:lvl>
+    <w:lvl w:ilvl="1" w:tplc="04090003" w:tentative="1">
+      <w:start w:val="1"/>
+      <w:numFmt w:val="bullet"/>
+      <w:lvlText w:val="o"/>
+      <w:lvlJc w:val="left"/>
+      <w:pPr>
+        <w:ind w:left="1440" w:hanging="360"/>
+      </w:pPr>
+      <w:rPr>
+        <w:rFonts w:ascii="Courier New" w:hAnsi="Courier New" w:cs="Courier New" w:hint="default"/>
+      </w:rPr>
+    </w:lvl>
+    <w:lvl w:ilvl="2" w:tplc="04090005" w:tentative="1">
+      <w:start w:val="1"/>
+      <w:numFmt w:val="bullet"/>
+      <w:lvlText w:val=""/>
+      <w:lvlJc w:val="left"/>
+      <w:pPr>
+        <w:ind w:left="2160" w:hanging="360"/>
+      </w:pPr>
+      <w:rPr>
+        <w:rFonts w:ascii="Wingdings" w:hAnsi="Wingdings" w:hint="default"/>
+      </w:rPr>
+    </w:lvl>
+    <w:lvl w:ilvl="3" w:tplc="04090001" w:tentative="1">
+      <w:start w:val="1"/>
+      <w:numFmt w:val="bullet"/>
+      <w:lvlText w:val=""/>
+      <w:lvlJc w:val="left"/>
+      <w:pPr>
+        <w:ind w:left="2880" w:hanging="360"/>
+      </w:pPr>
+      <w:rPr>
+        <w:rFonts w:ascii="Symbol" w:hAnsi="Symbol" w:hint="default"/>
+      </w:rPr>
+    </w:lvl>
+    <w:lvl w:ilvl="4" w:tplc="04090003" w:tentative="1">
+      <w:start w:val="1"/>
+      <w:numFmt w:val="bullet"/>
+      <w:lvlText w:val="o"/>
+      <w:lvlJc w:val="left"/>
+      <w:pPr>
+        <w:ind w:left="3600" w:hanging="360"/>
+      </w:pPr>
+      <w:rPr>
+        <w:rFonts w:ascii="Courier New" w:hAnsi="Courier New" w:cs="Courier New" w:hint="default"/>
+      </w:rPr>
+    </w:lvl>
+    <w:lvl w:ilvl="5" w:tplc="04090005" w:tentative="1">
+      <w:start w:val="1"/>
+      <w:numFmt w:val="bullet"/>
+      <w:lvlText w:val=""/>
+      <w:lvlJc w:val="left"/>
+      <w:pPr>
+        <w:ind w:left="4320" w:hanging="360"/>
+      </w:pPr>
+      <w:rPr>
+        <w:rFonts w:ascii="Wingdings" w:hAnsi="Wingdings" w:hint="default"/>
+      </w:rPr>
+    </w:lvl>
+    <w:lvl w:ilvl="6" w:tplc="04090001" w:tentative="1">
+      <w:start w:val="1"/>
+      <w:numFmt w:val="bullet"/>
+      <w:lvlText w:val=""/>
+      <w:lvlJc w:val="left"/>
+      <w:pPr>
+        <w:ind w:left="5040" w:hanging="360"/>
+      </w:pPr>
+      <w:rPr>
+        <w:rFonts w:ascii="Symbol" w:hAnsi="Symbol" w:hint="default"/>
+      </w:rPr>
+    </w:lvl>
+    <w:lvl w:ilvl="7" w:tplc="04090003" w:tentative="1">
+      <w:start w:val="1"/>
+      <w:numFmt w:val="bullet"/>
+      <w:lvlText w:val="o"/>
+      <w:lvlJc w:val="left"/>
+      <w:pPr>
+        <w:ind w:left="5760" w:hanging="360"/>
+      </w:pPr>
+      <w:rPr>
+        <w:rFonts w:ascii="Courier New" w:hAnsi="Courier New" w:cs="Courier New" w:hint="default"/>
+      </w:rPr>
+    </w:lvl>
+    <w:lvl w:ilvl="8" w:tplc="04090005" w:tentative="1">
+      <w:start w:val="1"/>
+      <w:numFmt w:val="bullet"/>
+      <w:lvlText w:val=""/>
+      <w:lvlJc w:val="left"/>
+      <w:pPr>
+        <w:ind w:left="6480" w:hanging="360"/>
+      </w:pPr>
+      <w:rPr>
+        <w:rFonts w:ascii="Wingdings" w:hAnsi="Wingdings" w:hint="default"/>
+      </w:rPr>
+    </w:lvl>
+  </w:abstractNum>
+  <w:abstractNum w:abstractNumId="1" w15:restartNumberingAfterBreak="0">
     <w:nsid w:val="2FE40A81"/>
     <w:multiLevelType w:val="hybridMultilevel"/>
     <w:tmpl w:val="2C4A5C64"/>
@@ -819,10 +1647,349 @@
       </w:pPr>
     </w:lvl>
   </w:abstractNum>
-  <w:abstractNum w:abstractNumId="1" w15:restartNumberingAfterBreak="0">
+  <w:abstractNum w:abstractNumId="2" w15:restartNumberingAfterBreak="0">
+    <w:nsid w:val="496036F2"/>
+    <w:multiLevelType w:val="hybridMultilevel"/>
+    <w:tmpl w:val="2B7C93D6"/>
+    <w:lvl w:ilvl="0" w:tplc="04090001">
+      <w:start w:val="1"/>
+      <w:numFmt w:val="bullet"/>
+      <w:lvlText w:val=""/>
+      <w:lvlJc w:val="left"/>
+      <w:pPr>
+        <w:ind w:left="720" w:hanging="360"/>
+      </w:pPr>
+      <w:rPr>
+        <w:rFonts w:ascii="Symbol" w:hAnsi="Symbol" w:hint="default"/>
+      </w:rPr>
+    </w:lvl>
+    <w:lvl w:ilvl="1" w:tplc="04090003" w:tentative="1">
+      <w:start w:val="1"/>
+      <w:numFmt w:val="bullet"/>
+      <w:lvlText w:val="o"/>
+      <w:lvlJc w:val="left"/>
+      <w:pPr>
+        <w:ind w:left="1440" w:hanging="360"/>
+      </w:pPr>
+      <w:rPr>
+        <w:rFonts w:ascii="Courier New" w:hAnsi="Courier New" w:cs="Courier New" w:hint="default"/>
+      </w:rPr>
+    </w:lvl>
+    <w:lvl w:ilvl="2" w:tplc="04090005" w:tentative="1">
+      <w:start w:val="1"/>
+      <w:numFmt w:val="bullet"/>
+      <w:lvlText w:val=""/>
+      <w:lvlJc w:val="left"/>
+      <w:pPr>
+        <w:ind w:left="2160" w:hanging="360"/>
+      </w:pPr>
+      <w:rPr>
+        <w:rFonts w:ascii="Wingdings" w:hAnsi="Wingdings" w:hint="default"/>
+      </w:rPr>
+    </w:lvl>
+    <w:lvl w:ilvl="3" w:tplc="04090001" w:tentative="1">
+      <w:start w:val="1"/>
+      <w:numFmt w:val="bullet"/>
+      <w:lvlText w:val=""/>
+      <w:lvlJc w:val="left"/>
+      <w:pPr>
+        <w:ind w:left="2880" w:hanging="360"/>
+      </w:pPr>
+      <w:rPr>
+        <w:rFonts w:ascii="Symbol" w:hAnsi="Symbol" w:hint="default"/>
+      </w:rPr>
+    </w:lvl>
+    <w:lvl w:ilvl="4" w:tplc="04090003" w:tentative="1">
+      <w:start w:val="1"/>
+      <w:numFmt w:val="bullet"/>
+      <w:lvlText w:val="o"/>
+      <w:lvlJc w:val="left"/>
+      <w:pPr>
+        <w:ind w:left="3600" w:hanging="360"/>
+      </w:pPr>
+      <w:rPr>
+        <w:rFonts w:ascii="Courier New" w:hAnsi="Courier New" w:cs="Courier New" w:hint="default"/>
+      </w:rPr>
+    </w:lvl>
+    <w:lvl w:ilvl="5" w:tplc="04090005" w:tentative="1">
+      <w:start w:val="1"/>
+      <w:numFmt w:val="bullet"/>
+      <w:lvlText w:val=""/>
+      <w:lvlJc w:val="left"/>
+      <w:pPr>
+        <w:ind w:left="4320" w:hanging="360"/>
+      </w:pPr>
+      <w:rPr>
+        <w:rFonts w:ascii="Wingdings" w:hAnsi="Wingdings" w:hint="default"/>
+      </w:rPr>
+    </w:lvl>
+    <w:lvl w:ilvl="6" w:tplc="04090001" w:tentative="1">
+      <w:start w:val="1"/>
+      <w:numFmt w:val="bullet"/>
+      <w:lvlText w:val=""/>
+      <w:lvlJc w:val="left"/>
+      <w:pPr>
+        <w:ind w:left="5040" w:hanging="360"/>
+      </w:pPr>
+      <w:rPr>
+        <w:rFonts w:ascii="Symbol" w:hAnsi="Symbol" w:hint="default"/>
+      </w:rPr>
+    </w:lvl>
+    <w:lvl w:ilvl="7" w:tplc="04090003" w:tentative="1">
+      <w:start w:val="1"/>
+      <w:numFmt w:val="bullet"/>
+      <w:lvlText w:val="o"/>
+      <w:lvlJc w:val="left"/>
+      <w:pPr>
+        <w:ind w:left="5760" w:hanging="360"/>
+      </w:pPr>
+      <w:rPr>
+        <w:rFonts w:ascii="Courier New" w:hAnsi="Courier New" w:cs="Courier New" w:hint="default"/>
+      </w:rPr>
+    </w:lvl>
+    <w:lvl w:ilvl="8" w:tplc="04090005" w:tentative="1">
+      <w:start w:val="1"/>
+      <w:numFmt w:val="bullet"/>
+      <w:lvlText w:val=""/>
+      <w:lvlJc w:val="left"/>
+      <w:pPr>
+        <w:ind w:left="6480" w:hanging="360"/>
+      </w:pPr>
+      <w:rPr>
+        <w:rFonts w:ascii="Wingdings" w:hAnsi="Wingdings" w:hint="default"/>
+      </w:rPr>
+    </w:lvl>
+  </w:abstractNum>
+  <w:abstractNum w:abstractNumId="3" w15:restartNumberingAfterBreak="0">
+    <w:nsid w:val="72156787"/>
+    <w:multiLevelType w:val="hybridMultilevel"/>
+    <w:tmpl w:val="3AF8CB48"/>
+    <w:lvl w:ilvl="0" w:tplc="04090001">
+      <w:start w:val="1"/>
+      <w:numFmt w:val="bullet"/>
+      <w:lvlText w:val=""/>
+      <w:lvlJc w:val="left"/>
+      <w:pPr>
+        <w:ind w:left="720" w:hanging="360"/>
+      </w:pPr>
+      <w:rPr>
+        <w:rFonts w:ascii="Symbol" w:hAnsi="Symbol" w:hint="default"/>
+      </w:rPr>
+    </w:lvl>
+    <w:lvl w:ilvl="1" w:tplc="04090003" w:tentative="1">
+      <w:start w:val="1"/>
+      <w:numFmt w:val="bullet"/>
+      <w:lvlText w:val="o"/>
+      <w:lvlJc w:val="left"/>
+      <w:pPr>
+        <w:ind w:left="1440" w:hanging="360"/>
+      </w:pPr>
+      <w:rPr>
+        <w:rFonts w:ascii="Courier New" w:hAnsi="Courier New" w:cs="Courier New" w:hint="default"/>
+      </w:rPr>
+    </w:lvl>
+    <w:lvl w:ilvl="2" w:tplc="04090005" w:tentative="1">
+      <w:start w:val="1"/>
+      <w:numFmt w:val="bullet"/>
+      <w:lvlText w:val=""/>
+      <w:lvlJc w:val="left"/>
+      <w:pPr>
+        <w:ind w:left="2160" w:hanging="360"/>
+      </w:pPr>
+      <w:rPr>
+        <w:rFonts w:ascii="Wingdings" w:hAnsi="Wingdings" w:hint="default"/>
+      </w:rPr>
+    </w:lvl>
+    <w:lvl w:ilvl="3" w:tplc="04090001" w:tentative="1">
+      <w:start w:val="1"/>
+      <w:numFmt w:val="bullet"/>
+      <w:lvlText w:val=""/>
+      <w:lvlJc w:val="left"/>
+      <w:pPr>
+        <w:ind w:left="2880" w:hanging="360"/>
+      </w:pPr>
+      <w:rPr>
+        <w:rFonts w:ascii="Symbol" w:hAnsi="Symbol" w:hint="default"/>
+      </w:rPr>
+    </w:lvl>
+    <w:lvl w:ilvl="4" w:tplc="04090003" w:tentative="1">
+      <w:start w:val="1"/>
+      <w:numFmt w:val="bullet"/>
+      <w:lvlText w:val="o"/>
+      <w:lvlJc w:val="left"/>
+      <w:pPr>
+        <w:ind w:left="3600" w:hanging="360"/>
+      </w:pPr>
+      <w:rPr>
+        <w:rFonts w:ascii="Courier New" w:hAnsi="Courier New" w:cs="Courier New" w:hint="default"/>
+      </w:rPr>
+    </w:lvl>
+    <w:lvl w:ilvl="5" w:tplc="04090005" w:tentative="1">
+      <w:start w:val="1"/>
+      <w:numFmt w:val="bullet"/>
+      <w:lvlText w:val=""/>
+      <w:lvlJc w:val="left"/>
+      <w:pPr>
+        <w:ind w:left="4320" w:hanging="360"/>
+      </w:pPr>
+      <w:rPr>
+        <w:rFonts w:ascii="Wingdings" w:hAnsi="Wingdings" w:hint="default"/>
+      </w:rPr>
+    </w:lvl>
+    <w:lvl w:ilvl="6" w:tplc="04090001" w:tentative="1">
+      <w:start w:val="1"/>
+      <w:numFmt w:val="bullet"/>
+      <w:lvlText w:val=""/>
+      <w:lvlJc w:val="left"/>
+      <w:pPr>
+        <w:ind w:left="5040" w:hanging="360"/>
+      </w:pPr>
+      <w:rPr>
+        <w:rFonts w:ascii="Symbol" w:hAnsi="Symbol" w:hint="default"/>
+      </w:rPr>
+    </w:lvl>
+    <w:lvl w:ilvl="7" w:tplc="04090003" w:tentative="1">
+      <w:start w:val="1"/>
+      <w:numFmt w:val="bullet"/>
+      <w:lvlText w:val="o"/>
+      <w:lvlJc w:val="left"/>
+      <w:pPr>
+        <w:ind w:left="5760" w:hanging="360"/>
+      </w:pPr>
+      <w:rPr>
+        <w:rFonts w:ascii="Courier New" w:hAnsi="Courier New" w:cs="Courier New" w:hint="default"/>
+      </w:rPr>
+    </w:lvl>
+    <w:lvl w:ilvl="8" w:tplc="04090005" w:tentative="1">
+      <w:start w:val="1"/>
+      <w:numFmt w:val="bullet"/>
+      <w:lvlText w:val=""/>
+      <w:lvlJc w:val="left"/>
+      <w:pPr>
+        <w:ind w:left="6480" w:hanging="360"/>
+      </w:pPr>
+      <w:rPr>
+        <w:rFonts w:ascii="Wingdings" w:hAnsi="Wingdings" w:hint="default"/>
+      </w:rPr>
+    </w:lvl>
+  </w:abstractNum>
+  <w:abstractNum w:abstractNumId="4" w15:restartNumberingAfterBreak="0">
     <w:nsid w:val="79603039"/>
     <w:multiLevelType w:val="hybridMultilevel"/>
-    <w:tmpl w:val="7C44AAA8"/>
+    <w:tmpl w:val="4CDE66BC"/>
+    <w:lvl w:ilvl="0" w:tplc="04090001">
+      <w:start w:val="1"/>
+      <w:numFmt w:val="bullet"/>
+      <w:lvlText w:val=""/>
+      <w:lvlJc w:val="left"/>
+      <w:pPr>
+        <w:ind w:left="720" w:hanging="360"/>
+      </w:pPr>
+      <w:rPr>
+        <w:rFonts w:ascii="Symbol" w:hAnsi="Symbol" w:hint="default"/>
+      </w:rPr>
+    </w:lvl>
+    <w:lvl w:ilvl="1" w:tplc="04090003" w:tentative="1">
+      <w:start w:val="1"/>
+      <w:numFmt w:val="bullet"/>
+      <w:lvlText w:val="o"/>
+      <w:lvlJc w:val="left"/>
+      <w:pPr>
+        <w:ind w:left="1440" w:hanging="360"/>
+      </w:pPr>
+      <w:rPr>
+        <w:rFonts w:ascii="Courier New" w:hAnsi="Courier New" w:cs="Courier New" w:hint="default"/>
+      </w:rPr>
+    </w:lvl>
+    <w:lvl w:ilvl="2" w:tplc="04090005" w:tentative="1">
+      <w:start w:val="1"/>
+      <w:numFmt w:val="bullet"/>
+      <w:lvlText w:val=""/>
+      <w:lvlJc w:val="left"/>
+      <w:pPr>
+        <w:ind w:left="2160" w:hanging="360"/>
+      </w:pPr>
+      <w:rPr>
+        <w:rFonts w:ascii="Wingdings" w:hAnsi="Wingdings" w:hint="default"/>
+      </w:rPr>
+    </w:lvl>
+    <w:lvl w:ilvl="3" w:tplc="04090001" w:tentative="1">
+      <w:start w:val="1"/>
+      <w:numFmt w:val="bullet"/>
+      <w:lvlText w:val=""/>
+      <w:lvlJc w:val="left"/>
+      <w:pPr>
+        <w:ind w:left="2880" w:hanging="360"/>
+      </w:pPr>
+      <w:rPr>
+        <w:rFonts w:ascii="Symbol" w:hAnsi="Symbol" w:hint="default"/>
+      </w:rPr>
+    </w:lvl>
+    <w:lvl w:ilvl="4" w:tplc="04090003" w:tentative="1">
+      <w:start w:val="1"/>
+      <w:numFmt w:val="bullet"/>
+      <w:lvlText w:val="o"/>
+      <w:lvlJc w:val="left"/>
+      <w:pPr>
+        <w:ind w:left="3600" w:hanging="360"/>
+      </w:pPr>
+      <w:rPr>
+        <w:rFonts w:ascii="Courier New" w:hAnsi="Courier New" w:cs="Courier New" w:hint="default"/>
+      </w:rPr>
+    </w:lvl>
+    <w:lvl w:ilvl="5" w:tplc="04090005" w:tentative="1">
+      <w:start w:val="1"/>
+      <w:numFmt w:val="bullet"/>
+      <w:lvlText w:val=""/>
+      <w:lvlJc w:val="left"/>
+      <w:pPr>
+        <w:ind w:left="4320" w:hanging="360"/>
+      </w:pPr>
+      <w:rPr>
+        <w:rFonts w:ascii="Wingdings" w:hAnsi="Wingdings" w:hint="default"/>
+      </w:rPr>
+    </w:lvl>
+    <w:lvl w:ilvl="6" w:tplc="04090001" w:tentative="1">
+      <w:start w:val="1"/>
+      <w:numFmt w:val="bullet"/>
+      <w:lvlText w:val=""/>
+      <w:lvlJc w:val="left"/>
+      <w:pPr>
+        <w:ind w:left="5040" w:hanging="360"/>
+      </w:pPr>
+      <w:rPr>
+        <w:rFonts w:ascii="Symbol" w:hAnsi="Symbol" w:hint="default"/>
+      </w:rPr>
+    </w:lvl>
+    <w:lvl w:ilvl="7" w:tplc="04090003" w:tentative="1">
+      <w:start w:val="1"/>
+      <w:numFmt w:val="bullet"/>
+      <w:lvlText w:val="o"/>
+      <w:lvlJc w:val="left"/>
+      <w:pPr>
+        <w:ind w:left="5760" w:hanging="360"/>
+      </w:pPr>
+      <w:rPr>
+        <w:rFonts w:ascii="Courier New" w:hAnsi="Courier New" w:cs="Courier New" w:hint="default"/>
+      </w:rPr>
+    </w:lvl>
+    <w:lvl w:ilvl="8" w:tplc="04090005" w:tentative="1">
+      <w:start w:val="1"/>
+      <w:numFmt w:val="bullet"/>
+      <w:lvlText w:val=""/>
+      <w:lvlJc w:val="left"/>
+      <w:pPr>
+        <w:ind w:left="6480" w:hanging="360"/>
+      </w:pPr>
+      <w:rPr>
+        <w:rFonts w:ascii="Wingdings" w:hAnsi="Wingdings" w:hint="default"/>
+      </w:rPr>
+    </w:lvl>
+  </w:abstractNum>
+  <w:abstractNum w:abstractNumId="5" w15:restartNumberingAfterBreak="0">
+    <w:nsid w:val="7D0C0810"/>
+    <w:multiLevelType w:val="hybridMultilevel"/>
+    <w:tmpl w:val="6144D118"/>
     <w:lvl w:ilvl="0" w:tplc="04090001">
       <w:start w:val="1"/>
       <w:numFmt w:val="bullet"/>
@@ -933,13 +2100,25 @@
     </w:lvl>
   </w:abstractNum>
   <w:num w:numId="1" w16cid:durableId="1675112534">
-    <w:abstractNumId w:val="0"/>
+    <w:abstractNumId w:val="1"/>
     <w:lvlOverride w:ilvl="0">
       <w:startOverride w:val="1"/>
     </w:lvlOverride>
   </w:num>
   <w:num w:numId="2" w16cid:durableId="1148088360">
-    <w:abstractNumId w:val="1"/>
+    <w:abstractNumId w:val="4"/>
+  </w:num>
+  <w:num w:numId="3" w16cid:durableId="113255222">
+    <w:abstractNumId w:val="0"/>
+  </w:num>
+  <w:num w:numId="4" w16cid:durableId="1095442853">
+    <w:abstractNumId w:val="5"/>
+  </w:num>
+  <w:num w:numId="5" w16cid:durableId="1749769208">
+    <w:abstractNumId w:val="3"/>
+  </w:num>
+  <w:num w:numId="6" w16cid:durableId="750005048">
+    <w:abstractNumId w:val="2"/>
   </w:num>
 </w:numbering>
 </file>
@@ -1474,6 +2653,7 @@
   </w:style>
   <w:style w:type="paragraph" w:styleId="ListParagraph">
     <w:name w:val="List Paragraph"/>
+    <w:uiPriority w:val="34"/>
     <w:qFormat/>
   </w:style>
   <w:style w:type="character" w:styleId="Hyperlink">
